--- a/Features.docx
+++ b/Features.docx
@@ -79,8 +79,767 @@
       <w:r>
         <w:t>Zahl seit letzter Haarfärbung</w:t>
       </w:r>
+    </w:p>
+    <w:p>
+      <w:pPr>
+        <w:pStyle w:val="Listenabsatz"/>
+        <w:numPr>
+          <w:ilvl w:val="0"/>
+          <w:numId w:val="1"/>
+        </w:numPr>
+      </w:pPr>
+      <w:r>
+        <w:t xml:space="preserve">Tag / Nacht </w:t>
+      </w:r>
+      <w:proofErr w:type="spellStart"/>
+      <w:r>
+        <w:t>wechsel</w:t>
+      </w:r>
+      <w:proofErr w:type="spellEnd"/>
+    </w:p>
+    <w:p>
+      <w:pPr>
+        <w:pStyle w:val="Listenabsatz"/>
+        <w:numPr>
+          <w:ilvl w:val="1"/>
+          <w:numId w:val="1"/>
+        </w:numPr>
+      </w:pPr>
+      <w:r>
+        <w:t>Farben ändern sich</w:t>
+      </w:r>
+    </w:p>
+    <w:p>
+      <w:pPr>
+        <w:pStyle w:val="Listenabsatz"/>
+        <w:numPr>
+          <w:ilvl w:val="1"/>
+          <w:numId w:val="1"/>
+        </w:numPr>
+      </w:pPr>
+      <w:r>
+        <w:t>Musik ändern sich</w:t>
+      </w:r>
+    </w:p>
+    <w:p>
+      <w:pPr>
+        <w:pStyle w:val="Listenabsatz"/>
+        <w:numPr>
+          <w:ilvl w:val="0"/>
+          <w:numId w:val="1"/>
+        </w:numPr>
+      </w:pPr>
+      <w:r>
+        <w:t>Markt</w:t>
+      </w:r>
+    </w:p>
+    <w:p>
+      <w:pPr>
+        <w:pStyle w:val="Listenabsatz"/>
+        <w:numPr>
+          <w:ilvl w:val="1"/>
+          <w:numId w:val="1"/>
+        </w:numPr>
+      </w:pPr>
+      <w:r>
+        <w:t>Hat mehrere Stufen je nach verkaufswert</w:t>
+      </w:r>
+    </w:p>
+    <w:p>
+      <w:pPr>
+        <w:pStyle w:val="Listenabsatz"/>
+        <w:numPr>
+          <w:ilvl w:val="0"/>
+          <w:numId w:val="1"/>
+        </w:numPr>
+      </w:pPr>
+      <w:r>
+        <w:t>Farmfelder</w:t>
+      </w:r>
+    </w:p>
+    <w:p>
+      <w:pPr>
+        <w:pStyle w:val="Listenabsatz"/>
+        <w:numPr>
+          <w:ilvl w:val="1"/>
+          <w:numId w:val="1"/>
+        </w:numPr>
+      </w:pPr>
+      <w:proofErr w:type="spellStart"/>
+      <w:r>
+        <w:t>Mehrer</w:t>
+      </w:r>
+      <w:proofErr w:type="spellEnd"/>
+      <w:r>
+        <w:t xml:space="preserve"> Dinge Anbauen</w:t>
+      </w:r>
+    </w:p>
+    <w:p>
+      <w:pPr>
+        <w:pStyle w:val="Listenabsatz"/>
+        <w:numPr>
+          <w:ilvl w:val="1"/>
+          <w:numId w:val="1"/>
+        </w:numPr>
+      </w:pPr>
+      <w:r>
+        <w:t>Farmfähigkeit steigt</w:t>
+      </w:r>
+    </w:p>
+    <w:p>
+      <w:pPr>
+        <w:pStyle w:val="Listenabsatz"/>
+        <w:numPr>
+          <w:ilvl w:val="1"/>
+          <w:numId w:val="1"/>
+        </w:numPr>
+      </w:pPr>
+      <w:r>
+        <w:t>Werkzeuge unterschiedlich gut</w:t>
+      </w:r>
+    </w:p>
+    <w:p>
+      <w:pPr>
+        <w:pStyle w:val="Listenabsatz"/>
+        <w:numPr>
+          <w:ilvl w:val="1"/>
+          <w:numId w:val="1"/>
+        </w:numPr>
+      </w:pPr>
+      <w:r>
+        <w:t>Ernten -&gt; Preissystem!</w:t>
+      </w:r>
+    </w:p>
+    <w:p>
+      <w:pPr>
+        <w:pStyle w:val="Listenabsatz"/>
+        <w:numPr>
+          <w:ilvl w:val="1"/>
+          <w:numId w:val="1"/>
+        </w:numPr>
+        <w:rPr>
+          <w:highlight w:val="red"/>
+        </w:rPr>
+      </w:pPr>
+      <w:r>
+        <w:rPr>
+          <w:highlight w:val="red"/>
+        </w:rPr>
+        <w:t xml:space="preserve">Tiere pflegen? </w:t>
+      </w:r>
+    </w:p>
+    <w:p>
+      <w:pPr>
+        <w:pStyle w:val="Listenabsatz"/>
+        <w:numPr>
+          <w:ilvl w:val="0"/>
+          <w:numId w:val="1"/>
+        </w:numPr>
+      </w:pPr>
+      <w:r>
+        <w:t>Markt</w:t>
+      </w:r>
+    </w:p>
+    <w:p>
+      <w:pPr>
+        <w:pStyle w:val="Listenabsatz"/>
+        <w:numPr>
+          <w:ilvl w:val="1"/>
+          <w:numId w:val="1"/>
+        </w:numPr>
+      </w:pPr>
+      <w:r>
+        <w:t>Verkauf möglich</w:t>
+      </w:r>
+    </w:p>
+    <w:p>
+      <w:pPr>
+        <w:pStyle w:val="Listenabsatz"/>
+        <w:numPr>
+          <w:ilvl w:val="1"/>
+          <w:numId w:val="1"/>
+        </w:numPr>
+      </w:pPr>
+      <w:r>
+        <w:t>4 Marktstufen</w:t>
+      </w:r>
+    </w:p>
+    <w:p>
+      <w:pPr>
+        <w:pStyle w:val="Listenabsatz"/>
+        <w:numPr>
+          <w:ilvl w:val="1"/>
+          <w:numId w:val="1"/>
+        </w:numPr>
+      </w:pPr>
+      <w:r>
+        <w:t xml:space="preserve">Marktfest mit Musik! </w:t>
+      </w:r>
+    </w:p>
+    <w:p>
+      <w:pPr>
+        <w:pStyle w:val="Listenabsatz"/>
+        <w:numPr>
+          <w:ilvl w:val="0"/>
+          <w:numId w:val="1"/>
+        </w:numPr>
+      </w:pPr>
+      <w:r>
+        <w:t>Pianospielen</w:t>
+      </w:r>
+    </w:p>
+    <w:p>
+      <w:pPr>
+        <w:pStyle w:val="Listenabsatz"/>
+        <w:numPr>
+          <w:ilvl w:val="1"/>
+          <w:numId w:val="1"/>
+        </w:numPr>
+      </w:pPr>
+      <w:r>
+        <w:t>Jemand bringt es bei</w:t>
+      </w:r>
+    </w:p>
+    <w:p>
+      <w:pPr>
+        <w:pStyle w:val="Listenabsatz"/>
+        <w:numPr>
+          <w:ilvl w:val="1"/>
+          <w:numId w:val="1"/>
+        </w:numPr>
+        <w:rPr>
+          <w:highlight w:val="red"/>
+        </w:rPr>
+      </w:pPr>
+      <w:r>
+        <w:rPr>
+          <w:highlight w:val="red"/>
+        </w:rPr>
+        <w:t xml:space="preserve">Noten finden und spielen </w:t>
+      </w:r>
+      <w:proofErr w:type="gramStart"/>
+      <w:r>
+        <w:rPr>
+          <w:highlight w:val="red"/>
+        </w:rPr>
+        <w:t>können</w:t>
+      </w:r>
+      <w:r>
+        <w:rPr>
+          <w:highlight w:val="red"/>
+        </w:rPr>
+        <w:t>(</w:t>
+      </w:r>
+      <w:proofErr w:type="gramEnd"/>
+      <w:r>
+        <w:rPr>
+          <w:highlight w:val="red"/>
+        </w:rPr>
+        <w:t>OFFEN)</w:t>
+      </w:r>
+    </w:p>
+    <w:p>
+      <w:pPr>
+        <w:pStyle w:val="Listenabsatz"/>
+        <w:numPr>
+          <w:ilvl w:val="0"/>
+          <w:numId w:val="1"/>
+        </w:numPr>
+      </w:pPr>
+      <w:r>
+        <w:t>IFB Zentrale</w:t>
+      </w:r>
+    </w:p>
+    <w:p>
+      <w:pPr>
+        <w:pStyle w:val="Listenabsatz"/>
+        <w:numPr>
+          <w:ilvl w:val="1"/>
+          <w:numId w:val="1"/>
+        </w:numPr>
+      </w:pPr>
+      <w:r>
+        <w:t>Kann in mehreren Stufen ausgebaut werden -&gt; Durch Quests</w:t>
+      </w:r>
+    </w:p>
+    <w:p>
+      <w:pPr>
+        <w:pStyle w:val="Listenabsatz"/>
+        <w:numPr>
+          <w:ilvl w:val="2"/>
+          <w:numId w:val="1"/>
+        </w:numPr>
+      </w:pPr>
+      <w:r>
+        <w:t>Stufe 1 (fertig)</w:t>
+      </w:r>
+    </w:p>
+    <w:p>
+      <w:pPr>
+        <w:pStyle w:val="Listenabsatz"/>
+        <w:numPr>
+          <w:ilvl w:val="2"/>
+          <w:numId w:val="1"/>
+        </w:numPr>
+      </w:pPr>
+      <w:r>
+        <w:t xml:space="preserve">Stufe 2 </w:t>
+      </w:r>
+      <w:r>
+        <w:rPr>
+          <w:highlight w:val="yellow"/>
+        </w:rPr>
+        <w:t>(</w:t>
+      </w:r>
+      <w:r>
+        <w:rPr>
+          <w:highlight w:val="yellow"/>
+        </w:rPr>
+        <w:t xml:space="preserve">erreichbar aber </w:t>
+      </w:r>
+      <w:proofErr w:type="spellStart"/>
+      <w:r>
+        <w:rPr>
+          <w:highlight w:val="yellow"/>
+        </w:rPr>
+        <w:t>verberrerungsfähig</w:t>
+      </w:r>
+      <w:proofErr w:type="spellEnd"/>
+      <w:r>
+        <w:rPr>
+          <w:highlight w:val="yellow"/>
+        </w:rPr>
+        <w:t>)</w:t>
+      </w:r>
+    </w:p>
+    <w:p>
+      <w:pPr>
+        <w:pStyle w:val="Listenabsatz"/>
+        <w:numPr>
+          <w:ilvl w:val="2"/>
+          <w:numId w:val="1"/>
+        </w:numPr>
+        <w:rPr>
+          <w:highlight w:val="red"/>
+        </w:rPr>
+      </w:pPr>
+      <w:r>
+        <w:rPr>
+          <w:highlight w:val="red"/>
+        </w:rPr>
+        <w:t xml:space="preserve">Stufe 3 </w:t>
+      </w:r>
+      <w:r>
+        <w:rPr>
+          <w:highlight w:val="red"/>
+        </w:rPr>
+        <w:t>(vorhanden aber nicht betretbar -&gt; Quest fehlt)</w:t>
+      </w:r>
+    </w:p>
+    <w:p>
+      <w:pPr>
+        <w:pStyle w:val="Listenabsatz"/>
+        <w:numPr>
+          <w:ilvl w:val="2"/>
+          <w:numId w:val="1"/>
+        </w:numPr>
+        <w:rPr>
+          <w:highlight w:val="red"/>
+        </w:rPr>
+      </w:pPr>
+      <w:r>
+        <w:rPr>
+          <w:highlight w:val="red"/>
+        </w:rPr>
+        <w:t>Stufe 4 (vorhanden aber nicht betretbar -&gt; Quest fehlt)</w:t>
+      </w:r>
+    </w:p>
+    <w:p>
+      <w:pPr>
+        <w:pStyle w:val="Listenabsatz"/>
+        <w:numPr>
+          <w:ilvl w:val="1"/>
+          <w:numId w:val="1"/>
+        </w:numPr>
+      </w:pPr>
+      <w:r>
+        <w:t>Mitarbeiter produzieren IFB Waren</w:t>
+      </w:r>
+    </w:p>
+    <w:p>
+      <w:pPr>
+        <w:pStyle w:val="Listenabsatz"/>
+        <w:numPr>
+          <w:ilvl w:val="2"/>
+          <w:numId w:val="1"/>
+        </w:numPr>
+      </w:pPr>
+      <w:r>
+        <w:t>Laufen automatisch auf dem Feld herum, ganz cool =)</w:t>
+      </w:r>
+    </w:p>
+    <w:p>
+      <w:pPr>
+        <w:pStyle w:val="Listenabsatz"/>
+        <w:numPr>
+          <w:ilvl w:val="1"/>
+          <w:numId w:val="1"/>
+        </w:numPr>
+      </w:pPr>
+      <w:r>
+        <w:t>Mitarbeiter fordern Gehalt</w:t>
+      </w:r>
+    </w:p>
+    <w:p>
+      <w:pPr>
+        <w:pStyle w:val="Listenabsatz"/>
+        <w:numPr>
+          <w:ilvl w:val="1"/>
+          <w:numId w:val="1"/>
+        </w:numPr>
+        <w:rPr>
+          <w:highlight w:val="yellow"/>
+        </w:rPr>
+      </w:pPr>
+      <w:r>
+        <w:rPr>
+          <w:highlight w:val="yellow"/>
+        </w:rPr>
+        <w:t>KUNDEN MÜSSEN WAREN KAUFEN</w:t>
+      </w:r>
+    </w:p>
+    <w:p>
+      <w:pPr>
+        <w:pStyle w:val="Listenabsatz"/>
+        <w:numPr>
+          <w:ilvl w:val="0"/>
+          <w:numId w:val="1"/>
+        </w:numPr>
+      </w:pPr>
+      <w:r>
+        <w:t>Haarfarbensystem</w:t>
+      </w:r>
+    </w:p>
+    <w:p>
+      <w:pPr>
+        <w:pStyle w:val="Listenabsatz"/>
+        <w:numPr>
+          <w:ilvl w:val="1"/>
+          <w:numId w:val="1"/>
+        </w:numPr>
+      </w:pPr>
+      <w:r>
+        <w:t>Färben möglich -&gt; einzeln freischaltbar</w:t>
+      </w:r>
+    </w:p>
+    <w:p>
+      <w:pPr>
+        <w:pStyle w:val="Listenabsatz"/>
+        <w:numPr>
+          <w:ilvl w:val="1"/>
+          <w:numId w:val="1"/>
+        </w:numPr>
+      </w:pPr>
+      <w:r>
+        <w:t>Verschiedene Farben ermöglichen Dinge</w:t>
+      </w:r>
+    </w:p>
+    <w:p>
+      <w:pPr>
+        <w:pStyle w:val="Listenabsatz"/>
+        <w:numPr>
+          <w:ilvl w:val="0"/>
+          <w:numId w:val="1"/>
+        </w:numPr>
+      </w:pPr>
+      <w:r>
+        <w:t>Molly</w:t>
+      </w:r>
+    </w:p>
+    <w:p>
+      <w:pPr>
+        <w:pStyle w:val="Listenabsatz"/>
+        <w:numPr>
+          <w:ilvl w:val="1"/>
+          <w:numId w:val="1"/>
+        </w:numPr>
+      </w:pPr>
+      <w:r>
+        <w:t>Kann in den Wald</w:t>
+      </w:r>
+    </w:p>
+    <w:p>
+      <w:pPr>
+        <w:pStyle w:val="Listenabsatz"/>
+        <w:numPr>
+          <w:ilvl w:val="1"/>
+          <w:numId w:val="1"/>
+        </w:numPr>
+      </w:pPr>
+      <w:r>
+        <w:t xml:space="preserve">Hasen </w:t>
+      </w:r>
+      <w:proofErr w:type="spellStart"/>
+      <w:r>
+        <w:t>Minispie</w:t>
+      </w:r>
+      <w:proofErr w:type="spellEnd"/>
+    </w:p>
+    <w:p>
+      <w:pPr>
+        <w:pStyle w:val="Listenabsatz"/>
+        <w:numPr>
+          <w:ilvl w:val="1"/>
+          <w:numId w:val="1"/>
+        </w:numPr>
+      </w:pPr>
+      <w:r>
+        <w:t>Eichhörnchen minispiel</w:t>
+      </w:r>
+    </w:p>
+    <w:p>
+      <w:pPr>
+        <w:pStyle w:val="Listenabsatz"/>
+        <w:numPr>
+          <w:ilvl w:val="1"/>
+          <w:numId w:val="1"/>
+        </w:numPr>
+      </w:pPr>
+      <w:r>
+        <w:t xml:space="preserve">Kann Befehle mit </w:t>
+      </w:r>
+      <w:proofErr w:type="spellStart"/>
+      <w:r>
+        <w:t>ulli</w:t>
+      </w:r>
+      <w:proofErr w:type="spellEnd"/>
+      <w:r>
+        <w:t xml:space="preserve"> lernen</w:t>
+      </w:r>
+    </w:p>
+    <w:p>
+      <w:pPr>
+        <w:pStyle w:val="Listenabsatz"/>
+        <w:numPr>
+          <w:ilvl w:val="2"/>
+          <w:numId w:val="1"/>
+        </w:numPr>
+      </w:pPr>
+      <w:r>
+        <w:t>Komm/Lauf</w:t>
+      </w:r>
+    </w:p>
+    <w:p>
+      <w:pPr>
+        <w:pStyle w:val="Listenabsatz"/>
+        <w:numPr>
+          <w:ilvl w:val="1"/>
+          <w:numId w:val="1"/>
+        </w:numPr>
+        <w:rPr>
+          <w:highlight w:val="yellow"/>
+        </w:rPr>
+      </w:pPr>
+      <w:proofErr w:type="spellStart"/>
+      <w:r>
+        <w:rPr>
+          <w:highlight w:val="yellow"/>
+        </w:rPr>
+        <w:t>Kitsune</w:t>
+      </w:r>
+      <w:proofErr w:type="spellEnd"/>
+      <w:r>
+        <w:rPr>
+          <w:highlight w:val="yellow"/>
+        </w:rPr>
+        <w:t xml:space="preserve"> bringt </w:t>
+      </w:r>
+      <w:proofErr w:type="spellStart"/>
+      <w:r>
+        <w:rPr>
+          <w:highlight w:val="yellow"/>
+        </w:rPr>
+        <w:t>kämfen</w:t>
+      </w:r>
+      <w:proofErr w:type="spellEnd"/>
+      <w:r>
+        <w:rPr>
+          <w:highlight w:val="yellow"/>
+        </w:rPr>
+        <w:t xml:space="preserve"> bei</w:t>
+      </w:r>
+    </w:p>
+    <w:p>
+      <w:pPr>
+        <w:pStyle w:val="Listenabsatz"/>
+        <w:numPr>
+          <w:ilvl w:val="1"/>
+          <w:numId w:val="1"/>
+        </w:numPr>
+        <w:rPr>
+          <w:highlight w:val="red"/>
+        </w:rPr>
+      </w:pPr>
+      <w:r>
+        <w:rPr>
+          <w:highlight w:val="red"/>
+        </w:rPr>
+        <w:t>Viel mehr Story + Kämpfen!!</w:t>
+      </w:r>
+    </w:p>
+    <w:p>
+      <w:pPr>
+        <w:pStyle w:val="Listenabsatz"/>
+        <w:numPr>
+          <w:ilvl w:val="0"/>
+          <w:numId w:val="1"/>
+        </w:numPr>
+      </w:pPr>
+      <w:proofErr w:type="spellStart"/>
+      <w:r>
+        <w:t>Händerler</w:t>
+      </w:r>
+      <w:proofErr w:type="spellEnd"/>
+      <w:r>
+        <w:t xml:space="preserve"> in </w:t>
+      </w:r>
+      <w:proofErr w:type="spellStart"/>
+      <w:r>
+        <w:t>städten</w:t>
+      </w:r>
+      <w:proofErr w:type="spellEnd"/>
+    </w:p>
+    <w:p>
+      <w:pPr>
+        <w:pStyle w:val="Listenabsatz"/>
+        <w:numPr>
+          <w:ilvl w:val="1"/>
+          <w:numId w:val="1"/>
+        </w:numPr>
+      </w:pPr>
+      <w:proofErr w:type="spellStart"/>
+      <w:r>
+        <w:lastRenderedPageBreak/>
+        <w:t>Saamen</w:t>
+      </w:r>
+      <w:proofErr w:type="spellEnd"/>
+    </w:p>
+    <w:p>
+      <w:pPr>
+        <w:pStyle w:val="Listenabsatz"/>
+        <w:numPr>
+          <w:ilvl w:val="1"/>
+          <w:numId w:val="1"/>
+        </w:numPr>
+      </w:pPr>
+      <w:r>
+        <w:t>Werkzeuge</w:t>
+      </w:r>
+    </w:p>
+    <w:p>
+      <w:pPr>
+        <w:pStyle w:val="Listenabsatz"/>
+        <w:numPr>
+          <w:ilvl w:val="0"/>
+          <w:numId w:val="1"/>
+        </w:numPr>
+      </w:pPr>
+      <w:r>
+        <w:t xml:space="preserve">Mine in </w:t>
+      </w:r>
+      <w:proofErr w:type="spellStart"/>
+      <w:r>
+        <w:t>Respare</w:t>
+      </w:r>
+      <w:proofErr w:type="spellEnd"/>
+    </w:p>
+    <w:p>
+      <w:pPr>
+        <w:pStyle w:val="Listenabsatz"/>
+        <w:numPr>
+          <w:ilvl w:val="1"/>
+          <w:numId w:val="1"/>
+        </w:numPr>
+      </w:pPr>
+      <w:r>
+        <w:t xml:space="preserve">Ist dunkel! </w:t>
+      </w:r>
+    </w:p>
+    <w:p>
+      <w:pPr>
+        <w:pStyle w:val="Listenabsatz"/>
+        <w:numPr>
+          <w:ilvl w:val="1"/>
+          <w:numId w:val="1"/>
+        </w:numPr>
+        <w:rPr>
+          <w:color w:val="000000" w:themeColor="text1"/>
+          <w:highlight w:val="red"/>
+        </w:rPr>
+      </w:pPr>
+      <w:r>
+        <w:rPr>
+          <w:color w:val="000000" w:themeColor="text1"/>
+          <w:highlight w:val="red"/>
+        </w:rPr>
+        <w:t xml:space="preserve">Benötigt </w:t>
+      </w:r>
+      <w:r>
+        <w:rPr>
+          <w:color w:val="000000" w:themeColor="text1"/>
+          <w:highlight w:val="red"/>
+        </w:rPr>
+        <w:t xml:space="preserve">Gegenstand für </w:t>
+      </w:r>
       <w:bookmarkStart w:id="0" w:name="_GoBack"/>
       <w:bookmarkEnd w:id="0"/>
+      <w:r>
+        <w:rPr>
+          <w:color w:val="000000" w:themeColor="text1"/>
+          <w:highlight w:val="red"/>
+        </w:rPr>
+        <w:t>Licht</w:t>
+      </w:r>
+    </w:p>
+    <w:p>
+      <w:pPr>
+        <w:pStyle w:val="Listenabsatz"/>
+        <w:numPr>
+          <w:ilvl w:val="1"/>
+          <w:numId w:val="1"/>
+        </w:numPr>
+        <w:rPr>
+          <w:color w:val="000000" w:themeColor="text1"/>
+          <w:highlight w:val="red"/>
+        </w:rPr>
+      </w:pPr>
+      <w:r>
+        <w:rPr>
+          <w:color w:val="000000" w:themeColor="text1"/>
+          <w:highlight w:val="red"/>
+        </w:rPr>
+        <w:t>Benötigt Story -&gt; Mann von Bürgermeisterin</w:t>
+      </w:r>
+    </w:p>
+    <w:p>
+      <w:pPr>
+        <w:pStyle w:val="Listenabsatz"/>
+        <w:numPr>
+          <w:ilvl w:val="1"/>
+          <w:numId w:val="1"/>
+        </w:numPr>
+        <w:rPr>
+          <w:color w:val="000000" w:themeColor="text1"/>
+          <w:highlight w:val="red"/>
+        </w:rPr>
+      </w:pPr>
+      <w:r>
+        <w:rPr>
+          <w:color w:val="000000" w:themeColor="text1"/>
+          <w:highlight w:val="red"/>
+        </w:rPr>
+        <w:t>Benötigt Herausforderungen -&gt; Kämpfen?</w:t>
+      </w:r>
     </w:p>
     <w:p>
       <w:pPr>
@@ -89,38 +848,53 @@
           <w:ilvl w:val="0"/>
           <w:numId w:val="1"/>
         </w:numPr>
-      </w:pPr>
-      <w:r>
-        <w:t xml:space="preserve">Tag / Nacht </w:t>
+        <w:rPr>
+          <w:color w:val="000000" w:themeColor="text1"/>
+          <w:highlight w:val="red"/>
+        </w:rPr>
+      </w:pPr>
+      <w:r>
+        <w:rPr>
+          <w:color w:val="000000" w:themeColor="text1"/>
+          <w:highlight w:val="red"/>
+        </w:rPr>
+        <w:t>Neuer Ort mit Menschen mit Lila Haaren (vom Marktevent)</w:t>
+      </w:r>
+    </w:p>
+    <w:p>
+      <w:pPr>
+        <w:pStyle w:val="Listenabsatz"/>
+        <w:numPr>
+          <w:ilvl w:val="0"/>
+          <w:numId w:val="1"/>
+        </w:numPr>
+        <w:rPr>
+          <w:color w:val="000000" w:themeColor="text1"/>
+          <w:highlight w:val="red"/>
+        </w:rPr>
+      </w:pPr>
+      <w:r>
+        <w:rPr>
+          <w:color w:val="000000" w:themeColor="text1"/>
+          <w:highlight w:val="red"/>
+        </w:rPr>
+        <w:t xml:space="preserve">Eric auf </w:t>
       </w:r>
       <w:proofErr w:type="spellStart"/>
       <w:r>
-        <w:t>wechsel</w:t>
+        <w:rPr>
+          <w:color w:val="000000" w:themeColor="text1"/>
+          <w:highlight w:val="red"/>
+        </w:rPr>
+        <w:t>dienstreisen</w:t>
       </w:r>
       <w:proofErr w:type="spellEnd"/>
-    </w:p>
-    <w:p>
-      <w:pPr>
-        <w:pStyle w:val="Listenabsatz"/>
-        <w:numPr>
-          <w:ilvl w:val="1"/>
-          <w:numId w:val="1"/>
-        </w:numPr>
-      </w:pPr>
-      <w:r>
-        <w:t>Farben ändern sich</w:t>
-      </w:r>
-    </w:p>
-    <w:p>
-      <w:pPr>
-        <w:pStyle w:val="Listenabsatz"/>
-        <w:numPr>
-          <w:ilvl w:val="1"/>
-          <w:numId w:val="1"/>
-        </w:numPr>
-      </w:pPr>
-      <w:r>
-        <w:t>Musik ändern sich</w:t>
+      <w:r>
+        <w:rPr>
+          <w:color w:val="000000" w:themeColor="text1"/>
+          <w:highlight w:val="red"/>
+        </w:rPr>
+        <w:t xml:space="preserve"> begleiten????</w:t>
       </w:r>
     </w:p>
     <w:p>
@@ -130,21 +904,15 @@
           <w:ilvl w:val="0"/>
           <w:numId w:val="1"/>
         </w:numPr>
-      </w:pPr>
-      <w:r>
-        <w:t>Markt</w:t>
-      </w:r>
-    </w:p>
-    <w:p>
-      <w:pPr>
-        <w:pStyle w:val="Listenabsatz"/>
-        <w:numPr>
-          <w:ilvl w:val="1"/>
-          <w:numId w:val="1"/>
-        </w:numPr>
-      </w:pPr>
-      <w:r>
-        <w:t>Hat mehrere Stufen je nach verkaufswert</w:t>
+        <w:rPr>
+          <w:color w:val="000000" w:themeColor="text1"/>
+        </w:rPr>
+      </w:pPr>
+      <w:r>
+        <w:rPr>
+          <w:color w:val="000000" w:themeColor="text1"/>
+        </w:rPr>
+        <w:t>Post wird ab und an geliefert</w:t>
       </w:r>
     </w:p>
     <w:p>
@@ -154,80 +922,61 @@
           <w:ilvl w:val="0"/>
           <w:numId w:val="1"/>
         </w:numPr>
-      </w:pPr>
-      <w:r>
-        <w:t>Farmfelder</w:t>
-      </w:r>
-    </w:p>
-    <w:p>
-      <w:pPr>
-        <w:pStyle w:val="Listenabsatz"/>
-        <w:numPr>
-          <w:ilvl w:val="1"/>
-          <w:numId w:val="1"/>
-        </w:numPr>
+        <w:rPr>
+          <w:color w:val="000000" w:themeColor="text1"/>
+        </w:rPr>
       </w:pPr>
       <w:proofErr w:type="spellStart"/>
       <w:r>
-        <w:t>Mehrer</w:t>
+        <w:rPr>
+          <w:color w:val="000000" w:themeColor="text1"/>
+        </w:rPr>
+        <w:t>Questsystem</w:t>
       </w:r>
       <w:proofErr w:type="spellEnd"/>
-      <w:r>
-        <w:t xml:space="preserve"> Dinge Anbauen</w:t>
-      </w:r>
-    </w:p>
-    <w:p>
-      <w:pPr>
-        <w:pStyle w:val="Listenabsatz"/>
-        <w:numPr>
-          <w:ilvl w:val="1"/>
-          <w:numId w:val="1"/>
-        </w:numPr>
-      </w:pPr>
-      <w:r>
-        <w:t>Farmfähigkeit steigt</w:t>
-      </w:r>
-    </w:p>
-    <w:p>
-      <w:pPr>
-        <w:pStyle w:val="Listenabsatz"/>
-        <w:numPr>
-          <w:ilvl w:val="1"/>
-          <w:numId w:val="1"/>
-        </w:numPr>
-      </w:pPr>
-      <w:r>
-        <w:t>Werkzeuge unterschiedlich gut</w:t>
-      </w:r>
-    </w:p>
-    <w:p>
-      <w:pPr>
-        <w:pStyle w:val="Listenabsatz"/>
-        <w:numPr>
-          <w:ilvl w:val="1"/>
-          <w:numId w:val="1"/>
-        </w:numPr>
-      </w:pPr>
-      <w:r>
-        <w:t>Ernten -&gt; Preissystem!</w:t>
-      </w:r>
-    </w:p>
-    <w:p>
-      <w:pPr>
-        <w:pStyle w:val="Listenabsatz"/>
-        <w:numPr>
-          <w:ilvl w:val="1"/>
-          <w:numId w:val="1"/>
-        </w:numPr>
-        <w:rPr>
-          <w:highlight w:val="red"/>
-        </w:rPr>
-      </w:pPr>
-      <w:r>
-        <w:rPr>
-          <w:highlight w:val="red"/>
-        </w:rPr>
-        <w:t xml:space="preserve">Tiere pflegen? </w:t>
+    </w:p>
+    <w:p>
+      <w:pPr>
+        <w:pStyle w:val="Listenabsatz"/>
+        <w:numPr>
+          <w:ilvl w:val="1"/>
+          <w:numId w:val="1"/>
+        </w:numPr>
+        <w:rPr>
+          <w:color w:val="000000" w:themeColor="text1"/>
+        </w:rPr>
+      </w:pPr>
+      <w:r>
+        <w:rPr>
+          <w:color w:val="000000" w:themeColor="text1"/>
+        </w:rPr>
+        <w:t>Vertont teilweise</w:t>
+      </w:r>
+    </w:p>
+    <w:p>
+      <w:pPr>
+        <w:pStyle w:val="Listenabsatz"/>
+        <w:numPr>
+          <w:ilvl w:val="1"/>
+          <w:numId w:val="1"/>
+        </w:numPr>
+        <w:rPr>
+          <w:color w:val="000000" w:themeColor="text1"/>
+        </w:rPr>
+      </w:pPr>
+      <w:proofErr w:type="spellStart"/>
+      <w:r>
+        <w:rPr>
+          <w:color w:val="000000" w:themeColor="text1"/>
+        </w:rPr>
+        <w:t>Questteste</w:t>
+      </w:r>
+      <w:proofErr w:type="spellEnd"/>
+      <w:r>
+        <w:rPr>
+          <w:color w:val="000000" w:themeColor="text1"/>
+        </w:rPr>
+        <w:t xml:space="preserve"> + Menü teilweise</w:t>
       </w:r>
     </w:p>
     <w:p>
@@ -237,46 +986,68 @@
           <w:ilvl w:val="0"/>
           <w:numId w:val="1"/>
         </w:numPr>
-      </w:pPr>
-      <w:r>
-        <w:t>Markt</w:t>
-      </w:r>
-    </w:p>
-    <w:p>
-      <w:pPr>
-        <w:pStyle w:val="Listenabsatz"/>
-        <w:numPr>
-          <w:ilvl w:val="1"/>
-          <w:numId w:val="1"/>
-        </w:numPr>
-      </w:pPr>
-      <w:r>
-        <w:t>Verkauf möglich</w:t>
-      </w:r>
-    </w:p>
-    <w:p>
-      <w:pPr>
-        <w:pStyle w:val="Listenabsatz"/>
-        <w:numPr>
-          <w:ilvl w:val="1"/>
-          <w:numId w:val="1"/>
-        </w:numPr>
-      </w:pPr>
-      <w:r>
-        <w:t>4 Marktstufen</w:t>
-      </w:r>
-    </w:p>
-    <w:p>
-      <w:pPr>
-        <w:pStyle w:val="Listenabsatz"/>
-        <w:numPr>
-          <w:ilvl w:val="1"/>
-          <w:numId w:val="1"/>
-        </w:numPr>
-      </w:pPr>
-      <w:r>
-        <w:t xml:space="preserve">Marktfest mit Musik! </w:t>
-      </w:r>
+        <w:rPr>
+          <w:color w:val="000000" w:themeColor="text1"/>
+        </w:rPr>
+      </w:pPr>
+      <w:r>
+        <w:rPr>
+          <w:color w:val="000000" w:themeColor="text1"/>
+        </w:rPr>
+        <w:t>Individueller Startbildschirm</w:t>
+      </w:r>
+    </w:p>
+    <w:p>
+      <w:pPr>
+        <w:pStyle w:val="Listenabsatz"/>
+        <w:numPr>
+          <w:ilvl w:val="1"/>
+          <w:numId w:val="1"/>
+        </w:numPr>
+        <w:rPr>
+          <w:color w:val="000000" w:themeColor="text1"/>
+        </w:rPr>
+      </w:pPr>
+      <w:r>
+        <w:rPr>
+          <w:color w:val="000000" w:themeColor="text1"/>
+        </w:rPr>
+        <w:t xml:space="preserve">Hat </w:t>
+      </w:r>
+      <w:proofErr w:type="spellStart"/>
+      <w:r>
+        <w:rPr>
+          <w:color w:val="000000" w:themeColor="text1"/>
+        </w:rPr>
+        <w:t>musik</w:t>
+      </w:r>
+      <w:proofErr w:type="spellEnd"/>
+    </w:p>
+    <w:p>
+      <w:pPr>
+        <w:pStyle w:val="Listenabsatz"/>
+        <w:numPr>
+          <w:ilvl w:val="1"/>
+          <w:numId w:val="1"/>
+        </w:numPr>
+        <w:rPr>
+          <w:color w:val="000000" w:themeColor="text1"/>
+        </w:rPr>
+      </w:pPr>
+      <w:r>
+        <w:rPr>
+          <w:color w:val="000000" w:themeColor="text1"/>
+        </w:rPr>
+        <w:t xml:space="preserve">Hat </w:t>
+      </w:r>
+      <w:proofErr w:type="spellStart"/>
+      <w:r>
+        <w:rPr>
+          <w:color w:val="000000" w:themeColor="text1"/>
+        </w:rPr>
+        <w:t>animationen</w:t>
+      </w:r>
+      <w:proofErr w:type="spellEnd"/>
     </w:p>
     <w:p>
       <w:pPr>
@@ -285,59 +1056,98 @@
           <w:ilvl w:val="0"/>
           <w:numId w:val="1"/>
         </w:numPr>
-      </w:pPr>
-      <w:r>
-        <w:t>Pianospielen</w:t>
-      </w:r>
-    </w:p>
-    <w:p>
-      <w:pPr>
-        <w:pStyle w:val="Listenabsatz"/>
-        <w:numPr>
-          <w:ilvl w:val="1"/>
-          <w:numId w:val="1"/>
-        </w:numPr>
-      </w:pPr>
-      <w:r>
-        <w:t>Jemand bringt es bei</w:t>
-      </w:r>
-    </w:p>
-    <w:p>
-      <w:pPr>
-        <w:pStyle w:val="Listenabsatz"/>
-        <w:numPr>
-          <w:ilvl w:val="1"/>
-          <w:numId w:val="1"/>
-        </w:numPr>
-        <w:rPr>
-          <w:highlight w:val="red"/>
-        </w:rPr>
-      </w:pPr>
-      <w:r>
-        <w:rPr>
-          <w:highlight w:val="red"/>
-        </w:rPr>
-        <w:t xml:space="preserve">Noten finden und spielen </w:t>
-      </w:r>
-      <w:proofErr w:type="gramStart"/>
-      <w:r>
-        <w:rPr>
-          <w:highlight w:val="red"/>
-        </w:rPr>
-        <w:t>können</w:t>
-      </w:r>
-      <w:r>
-        <w:rPr>
-          <w:highlight w:val="red"/>
-        </w:rPr>
-        <w:t>(</w:t>
-      </w:r>
-      <w:proofErr w:type="gramEnd"/>
-      <w:r>
-        <w:rPr>
-          <w:highlight w:val="red"/>
-        </w:rPr>
-        <w:t>OFFEN)</w:t>
+        <w:rPr>
+          <w:color w:val="000000" w:themeColor="text1"/>
+        </w:rPr>
+      </w:pPr>
+      <w:r>
+        <w:rPr>
+          <w:color w:val="000000" w:themeColor="text1"/>
+        </w:rPr>
+        <w:t xml:space="preserve">Dorfbewohner haben eigene </w:t>
+      </w:r>
+      <w:proofErr w:type="spellStart"/>
+      <w:r>
+        <w:rPr>
+          <w:color w:val="000000" w:themeColor="text1"/>
+        </w:rPr>
+        <w:t>haarfarben</w:t>
+      </w:r>
+      <w:proofErr w:type="spellEnd"/>
+      <w:r>
+        <w:rPr>
+          <w:color w:val="000000" w:themeColor="text1"/>
+        </w:rPr>
+        <w:t xml:space="preserve"> (eigene Datei für </w:t>
+      </w:r>
+      <w:proofErr w:type="spellStart"/>
+      <w:r>
+        <w:rPr>
+          <w:color w:val="000000" w:themeColor="text1"/>
+        </w:rPr>
+        <w:t>personen</w:t>
+      </w:r>
+      <w:proofErr w:type="spellEnd"/>
+      <w:r>
+        <w:rPr>
+          <w:color w:val="000000" w:themeColor="text1"/>
+        </w:rPr>
+        <w:t>)</w:t>
+      </w:r>
+    </w:p>
+    <w:p>
+      <w:pPr>
+        <w:pStyle w:val="Listenabsatz"/>
+        <w:numPr>
+          <w:ilvl w:val="1"/>
+          <w:numId w:val="1"/>
+        </w:numPr>
+        <w:rPr>
+          <w:color w:val="000000" w:themeColor="text1"/>
+        </w:rPr>
+      </w:pPr>
+      <w:proofErr w:type="spellStart"/>
+      <w:r>
+        <w:rPr>
+          <w:color w:val="000000" w:themeColor="text1"/>
+        </w:rPr>
+        <w:t>Respara</w:t>
+      </w:r>
+      <w:proofErr w:type="spellEnd"/>
+      <w:r>
+        <w:rPr>
+          <w:color w:val="000000" w:themeColor="text1"/>
+        </w:rPr>
+        <w:t xml:space="preserve"> -&gt; grün</w:t>
+      </w:r>
+    </w:p>
+    <w:p>
+      <w:pPr>
+        <w:pStyle w:val="Listenabsatz"/>
+        <w:numPr>
+          <w:ilvl w:val="1"/>
+          <w:numId w:val="1"/>
+        </w:numPr>
+        <w:rPr>
+          <w:color w:val="000000" w:themeColor="text1"/>
+          <w:highlight w:val="red"/>
+        </w:rPr>
+      </w:pPr>
+      <w:proofErr w:type="spellStart"/>
+      <w:r>
+        <w:rPr>
+          <w:color w:val="000000" w:themeColor="text1"/>
+          <w:highlight w:val="red"/>
+        </w:rPr>
+        <w:t>Nemfis</w:t>
+      </w:r>
+      <w:proofErr w:type="spellEnd"/>
+      <w:r>
+        <w:rPr>
+          <w:color w:val="000000" w:themeColor="text1"/>
+          <w:highlight w:val="red"/>
+        </w:rPr>
+        <w:t xml:space="preserve"> -&gt; lila??</w:t>
       </w:r>
     </w:p>
     <w:p>
@@ -347,75 +1157,69 @@
           <w:ilvl w:val="0"/>
           <w:numId w:val="1"/>
         </w:numPr>
-      </w:pPr>
-      <w:r>
-        <w:t>IFB Zentrale</w:t>
-      </w:r>
-    </w:p>
-    <w:p>
-      <w:pPr>
-        <w:pStyle w:val="Listenabsatz"/>
-        <w:numPr>
-          <w:ilvl w:val="1"/>
-          <w:numId w:val="1"/>
-        </w:numPr>
-      </w:pPr>
-      <w:r>
-        <w:t>Kann in mehreren Stufen ausgebaut werden -&gt; Durch Quests</w:t>
-      </w:r>
-    </w:p>
-    <w:p>
-      <w:pPr>
-        <w:pStyle w:val="Listenabsatz"/>
-        <w:numPr>
-          <w:ilvl w:val="1"/>
-          <w:numId w:val="1"/>
-        </w:numPr>
-      </w:pPr>
-      <w:r>
-        <w:t>Mitarbeiter produzieren IFB Waren</w:t>
-      </w:r>
-    </w:p>
-    <w:p>
-      <w:pPr>
-        <w:pStyle w:val="Listenabsatz"/>
-        <w:numPr>
-          <w:ilvl w:val="2"/>
-          <w:numId w:val="1"/>
-        </w:numPr>
-      </w:pPr>
-      <w:r>
-        <w:t>Laufen automatisch auf dem Feld herum, ganz cool =)</w:t>
-      </w:r>
-    </w:p>
-    <w:p>
-      <w:pPr>
-        <w:pStyle w:val="Listenabsatz"/>
-        <w:numPr>
-          <w:ilvl w:val="1"/>
-          <w:numId w:val="1"/>
-        </w:numPr>
-      </w:pPr>
-      <w:r>
-        <w:t>Mitarbeiter fordern Gehalt</w:t>
-      </w:r>
-    </w:p>
-    <w:p>
-      <w:pPr>
-        <w:pStyle w:val="Listenabsatz"/>
-        <w:numPr>
-          <w:ilvl w:val="1"/>
-          <w:numId w:val="1"/>
-        </w:numPr>
-        <w:rPr>
-          <w:highlight w:val="yellow"/>
-        </w:rPr>
-      </w:pPr>
-      <w:r>
-        <w:rPr>
-          <w:highlight w:val="yellow"/>
-        </w:rPr>
-        <w:t>KUNDEN MÜSSEN WAREN KAUFEN</w:t>
+        <w:rPr>
+          <w:color w:val="000000" w:themeColor="text1"/>
+          <w:highlight w:val="red"/>
+        </w:rPr>
+      </w:pPr>
+      <w:r>
+        <w:rPr>
+          <w:color w:val="000000" w:themeColor="text1"/>
+          <w:highlight w:val="red"/>
+        </w:rPr>
+        <w:t xml:space="preserve">Mann der gegen Geld </w:t>
+      </w:r>
+      <w:proofErr w:type="spellStart"/>
+      <w:r>
+        <w:rPr>
+          <w:color w:val="000000" w:themeColor="text1"/>
+          <w:highlight w:val="red"/>
+        </w:rPr>
+        <w:t>witze</w:t>
+      </w:r>
+      <w:proofErr w:type="spellEnd"/>
+      <w:r>
+        <w:rPr>
+          <w:color w:val="000000" w:themeColor="text1"/>
+          <w:highlight w:val="red"/>
+        </w:rPr>
+        <w:t xml:space="preserve"> erzählt</w:t>
+      </w:r>
+    </w:p>
+    <w:p>
+      <w:pPr>
+        <w:pStyle w:val="Listenabsatz"/>
+        <w:numPr>
+          <w:ilvl w:val="1"/>
+          <w:numId w:val="1"/>
+        </w:numPr>
+        <w:rPr>
+          <w:color w:val="000000" w:themeColor="text1"/>
+          <w:highlight w:val="red"/>
+        </w:rPr>
+      </w:pPr>
+      <w:r>
+        <w:rPr>
+          <w:color w:val="000000" w:themeColor="text1"/>
+          <w:highlight w:val="red"/>
+        </w:rPr>
+        <w:t xml:space="preserve">Sollen zufällig aus </w:t>
+      </w:r>
+      <w:proofErr w:type="spellStart"/>
+      <w:r>
+        <w:rPr>
+          <w:color w:val="000000" w:themeColor="text1"/>
+          <w:highlight w:val="red"/>
+        </w:rPr>
+        <w:t>vll</w:t>
+      </w:r>
+      <w:proofErr w:type="spellEnd"/>
+      <w:r>
+        <w:rPr>
+          <w:color w:val="000000" w:themeColor="text1"/>
+          <w:highlight w:val="red"/>
+        </w:rPr>
+        <w:t xml:space="preserve"> 20 wiedergegeben werden</w:t>
       </w:r>
     </w:p>
     <w:p>
@@ -425,33 +1229,33 @@
           <w:ilvl w:val="0"/>
           <w:numId w:val="1"/>
         </w:numPr>
-      </w:pPr>
-      <w:r>
-        <w:t>Haarfarbensystem</w:t>
-      </w:r>
-    </w:p>
-    <w:p>
-      <w:pPr>
-        <w:pStyle w:val="Listenabsatz"/>
-        <w:numPr>
-          <w:ilvl w:val="1"/>
-          <w:numId w:val="1"/>
-        </w:numPr>
-      </w:pPr>
-      <w:r>
-        <w:t>Färben möglich -&gt; einzeln freischaltbar</w:t>
-      </w:r>
-    </w:p>
-    <w:p>
-      <w:pPr>
-        <w:pStyle w:val="Listenabsatz"/>
-        <w:numPr>
-          <w:ilvl w:val="1"/>
-          <w:numId w:val="1"/>
-        </w:numPr>
-      </w:pPr>
-      <w:r>
-        <w:t>Verschiedene Farben ermöglichen Dinge</w:t>
+        <w:rPr>
+          <w:color w:val="000000" w:themeColor="text1"/>
+        </w:rPr>
+      </w:pPr>
+      <w:r>
+        <w:rPr>
+          <w:color w:val="000000" w:themeColor="text1"/>
+        </w:rPr>
+        <w:t>Easter Eggs</w:t>
+      </w:r>
+    </w:p>
+    <w:p>
+      <w:pPr>
+        <w:pStyle w:val="Listenabsatz"/>
+        <w:numPr>
+          <w:ilvl w:val="1"/>
+          <w:numId w:val="1"/>
+        </w:numPr>
+        <w:rPr>
+          <w:color w:val="000000" w:themeColor="text1"/>
+        </w:rPr>
+      </w:pPr>
+      <w:r>
+        <w:rPr>
+          <w:color w:val="000000" w:themeColor="text1"/>
+        </w:rPr>
+        <w:t>Am Baum am Feld</w:t>
       </w:r>
     </w:p>
     <w:p>
@@ -461,140 +1265,15 @@
           <w:ilvl w:val="0"/>
           <w:numId w:val="1"/>
         </w:numPr>
-      </w:pPr>
-      <w:r>
-        <w:t>Molly</w:t>
-      </w:r>
-    </w:p>
-    <w:p>
-      <w:pPr>
-        <w:pStyle w:val="Listenabsatz"/>
-        <w:numPr>
-          <w:ilvl w:val="1"/>
-          <w:numId w:val="1"/>
-        </w:numPr>
-      </w:pPr>
-      <w:r>
-        <w:t>Kann in den Wald</w:t>
-      </w:r>
-    </w:p>
-    <w:p>
-      <w:pPr>
-        <w:pStyle w:val="Listenabsatz"/>
-        <w:numPr>
-          <w:ilvl w:val="1"/>
-          <w:numId w:val="1"/>
-        </w:numPr>
-      </w:pPr>
-      <w:r>
-        <w:t xml:space="preserve">Hasen </w:t>
-      </w:r>
-      <w:proofErr w:type="spellStart"/>
-      <w:r>
-        <w:t>Minispie</w:t>
-      </w:r>
-      <w:proofErr w:type="spellEnd"/>
-    </w:p>
-    <w:p>
-      <w:pPr>
-        <w:pStyle w:val="Listenabsatz"/>
-        <w:numPr>
-          <w:ilvl w:val="1"/>
-          <w:numId w:val="1"/>
-        </w:numPr>
-      </w:pPr>
-      <w:r>
-        <w:t>Eichhörnchen minispiel</w:t>
-      </w:r>
-    </w:p>
-    <w:p>
-      <w:pPr>
-        <w:pStyle w:val="Listenabsatz"/>
-        <w:numPr>
-          <w:ilvl w:val="1"/>
-          <w:numId w:val="1"/>
-        </w:numPr>
-      </w:pPr>
-      <w:r>
-        <w:t xml:space="preserve">Kann Befehle mit </w:t>
-      </w:r>
-      <w:proofErr w:type="spellStart"/>
-      <w:r>
-        <w:t>ulli</w:t>
-      </w:r>
-      <w:proofErr w:type="spellEnd"/>
-      <w:r>
-        <w:t xml:space="preserve"> lernen</w:t>
-      </w:r>
-    </w:p>
-    <w:p>
-      <w:pPr>
-        <w:pStyle w:val="Listenabsatz"/>
-        <w:numPr>
-          <w:ilvl w:val="2"/>
-          <w:numId w:val="1"/>
-        </w:numPr>
-      </w:pPr>
-      <w:r>
-        <w:t>Komm/Lauf</w:t>
-      </w:r>
-    </w:p>
-    <w:p>
-      <w:pPr>
-        <w:pStyle w:val="Listenabsatz"/>
-        <w:numPr>
-          <w:ilvl w:val="1"/>
-          <w:numId w:val="1"/>
-        </w:numPr>
-        <w:rPr>
-          <w:highlight w:val="yellow"/>
-        </w:rPr>
-      </w:pPr>
-      <w:proofErr w:type="spellStart"/>
-      <w:r>
-        <w:rPr>
-          <w:highlight w:val="yellow"/>
-        </w:rPr>
-        <w:t>Kitsune</w:t>
-      </w:r>
-      <w:proofErr w:type="spellEnd"/>
-      <w:r>
-        <w:rPr>
-          <w:highlight w:val="yellow"/>
-        </w:rPr>
-        <w:t xml:space="preserve"> bringt </w:t>
-      </w:r>
-      <w:proofErr w:type="spellStart"/>
-      <w:r>
-        <w:rPr>
-          <w:highlight w:val="yellow"/>
-        </w:rPr>
-        <w:t>kämfen</w:t>
-      </w:r>
-      <w:proofErr w:type="spellEnd"/>
-      <w:r>
-        <w:rPr>
-          <w:highlight w:val="yellow"/>
-        </w:rPr>
-        <w:t xml:space="preserve"> bei</w:t>
-      </w:r>
-    </w:p>
-    <w:p>
-      <w:pPr>
-        <w:pStyle w:val="Listenabsatz"/>
-        <w:numPr>
-          <w:ilvl w:val="1"/>
-          <w:numId w:val="1"/>
-        </w:numPr>
-        <w:rPr>
-          <w:highlight w:val="red"/>
-        </w:rPr>
-      </w:pPr>
-      <w:r>
-        <w:rPr>
-          <w:highlight w:val="red"/>
-        </w:rPr>
-        <w:t>Viel mehr Story + Kämpfen!!</w:t>
+        <w:rPr>
+          <w:color w:val="000000" w:themeColor="text1"/>
+        </w:rPr>
+      </w:pPr>
+      <w:r>
+        <w:rPr>
+          <w:color w:val="000000" w:themeColor="text1"/>
+        </w:rPr>
+        <w:t>Molly füttern</w:t>
       </w:r>
     </w:p>
     <w:p>
@@ -604,553 +1283,108 @@
           <w:ilvl w:val="0"/>
           <w:numId w:val="1"/>
         </w:numPr>
-      </w:pPr>
-      <w:proofErr w:type="spellStart"/>
-      <w:r>
-        <w:t>Händerler</w:t>
-      </w:r>
-      <w:proofErr w:type="spellEnd"/>
-      <w:r>
-        <w:t xml:space="preserve"> in </w:t>
-      </w:r>
-      <w:proofErr w:type="spellStart"/>
-      <w:r>
-        <w:t>städten</w:t>
-      </w:r>
-      <w:proofErr w:type="spellEnd"/>
-    </w:p>
-    <w:p>
-      <w:pPr>
-        <w:pStyle w:val="Listenabsatz"/>
-        <w:numPr>
-          <w:ilvl w:val="1"/>
-          <w:numId w:val="1"/>
-        </w:numPr>
-      </w:pPr>
-      <w:proofErr w:type="spellStart"/>
-      <w:r>
-        <w:t>Saamen</w:t>
-      </w:r>
-      <w:proofErr w:type="spellEnd"/>
-    </w:p>
-    <w:p>
-      <w:pPr>
-        <w:pStyle w:val="Listenabsatz"/>
-        <w:numPr>
-          <w:ilvl w:val="1"/>
-          <w:numId w:val="1"/>
-        </w:numPr>
-      </w:pPr>
-      <w:r>
-        <w:t>Werkzeuge</w:t>
-      </w:r>
-    </w:p>
-    <w:p>
-      <w:pPr>
-        <w:pStyle w:val="Listenabsatz"/>
-        <w:numPr>
-          <w:ilvl w:val="0"/>
-          <w:numId w:val="1"/>
-        </w:numPr>
-      </w:pPr>
-      <w:r>
-        <w:t xml:space="preserve">Mine in </w:t>
-      </w:r>
-      <w:proofErr w:type="spellStart"/>
-      <w:r>
-        <w:t>Respare</w:t>
-      </w:r>
-      <w:proofErr w:type="spellEnd"/>
-    </w:p>
-    <w:p>
-      <w:pPr>
-        <w:pStyle w:val="Listenabsatz"/>
-        <w:numPr>
-          <w:ilvl w:val="1"/>
-          <w:numId w:val="1"/>
-        </w:numPr>
-      </w:pPr>
-      <w:r>
-        <w:t xml:space="preserve">Ist dunkel! </w:t>
-      </w:r>
-    </w:p>
-    <w:p>
-      <w:pPr>
-        <w:pStyle w:val="Listenabsatz"/>
-        <w:numPr>
-          <w:ilvl w:val="1"/>
-          <w:numId w:val="1"/>
-        </w:numPr>
-        <w:rPr>
-          <w:color w:val="000000" w:themeColor="text1"/>
-          <w:highlight w:val="red"/>
-        </w:rPr>
-      </w:pPr>
-      <w:r>
-        <w:rPr>
-          <w:color w:val="000000" w:themeColor="text1"/>
-          <w:highlight w:val="red"/>
-        </w:rPr>
-        <w:lastRenderedPageBreak/>
-        <w:t>Benötigt Licht</w:t>
-      </w:r>
-    </w:p>
-    <w:p>
-      <w:pPr>
-        <w:pStyle w:val="Listenabsatz"/>
-        <w:numPr>
-          <w:ilvl w:val="1"/>
-          <w:numId w:val="1"/>
-        </w:numPr>
-        <w:rPr>
-          <w:color w:val="000000" w:themeColor="text1"/>
-          <w:highlight w:val="red"/>
-        </w:rPr>
-      </w:pPr>
-      <w:r>
-        <w:rPr>
-          <w:color w:val="000000" w:themeColor="text1"/>
-          <w:highlight w:val="red"/>
-        </w:rPr>
-        <w:t>Benötigt Story -&gt; Mann von Bürgermeisterin</w:t>
-      </w:r>
-    </w:p>
-    <w:p>
-      <w:pPr>
-        <w:pStyle w:val="Listenabsatz"/>
-        <w:numPr>
-          <w:ilvl w:val="1"/>
-          <w:numId w:val="1"/>
-        </w:numPr>
-        <w:rPr>
-          <w:color w:val="000000" w:themeColor="text1"/>
-          <w:highlight w:val="red"/>
-        </w:rPr>
-      </w:pPr>
-      <w:r>
-        <w:rPr>
-          <w:color w:val="000000" w:themeColor="text1"/>
-          <w:highlight w:val="red"/>
-        </w:rPr>
-        <w:t>Benötigt Herausforderungen -&gt; Kämpfen?</w:t>
-      </w:r>
-    </w:p>
-    <w:p>
-      <w:pPr>
-        <w:pStyle w:val="Listenabsatz"/>
-        <w:numPr>
-          <w:ilvl w:val="0"/>
-          <w:numId w:val="1"/>
-        </w:numPr>
-        <w:rPr>
-          <w:color w:val="000000" w:themeColor="text1"/>
-          <w:highlight w:val="red"/>
-        </w:rPr>
-      </w:pPr>
-      <w:r>
-        <w:rPr>
-          <w:color w:val="000000" w:themeColor="text1"/>
-          <w:highlight w:val="red"/>
-        </w:rPr>
-        <w:t>Neuer Ort mit Menschen mit Lila Haaren (vom Marktevent)</w:t>
-      </w:r>
-    </w:p>
-    <w:p>
-      <w:pPr>
-        <w:pStyle w:val="Listenabsatz"/>
-        <w:numPr>
-          <w:ilvl w:val="0"/>
-          <w:numId w:val="1"/>
-        </w:numPr>
-        <w:rPr>
-          <w:color w:val="000000" w:themeColor="text1"/>
-          <w:highlight w:val="red"/>
-        </w:rPr>
-      </w:pPr>
-      <w:r>
-        <w:rPr>
-          <w:color w:val="000000" w:themeColor="text1"/>
-          <w:highlight w:val="red"/>
-        </w:rPr>
-        <w:t xml:space="preserve">Eric auf </w:t>
-      </w:r>
-      <w:proofErr w:type="spellStart"/>
-      <w:r>
-        <w:rPr>
-          <w:color w:val="000000" w:themeColor="text1"/>
-          <w:highlight w:val="red"/>
-        </w:rPr>
-        <w:t>dienstreisen</w:t>
-      </w:r>
-      <w:proofErr w:type="spellEnd"/>
-      <w:r>
-        <w:rPr>
-          <w:color w:val="000000" w:themeColor="text1"/>
-          <w:highlight w:val="red"/>
-        </w:rPr>
-        <w:t xml:space="preserve"> begleiten????</w:t>
-      </w:r>
-    </w:p>
-    <w:p>
-      <w:pPr>
-        <w:pStyle w:val="Listenabsatz"/>
-        <w:numPr>
-          <w:ilvl w:val="0"/>
-          <w:numId w:val="1"/>
-        </w:numPr>
-        <w:rPr>
-          <w:color w:val="000000" w:themeColor="text1"/>
-        </w:rPr>
-      </w:pPr>
-      <w:r>
-        <w:rPr>
-          <w:color w:val="000000" w:themeColor="text1"/>
-        </w:rPr>
-        <w:t>Post wird ab und an geliefert</w:t>
-      </w:r>
-    </w:p>
-    <w:p>
-      <w:pPr>
-        <w:pStyle w:val="Listenabsatz"/>
-        <w:numPr>
-          <w:ilvl w:val="0"/>
-          <w:numId w:val="1"/>
-        </w:numPr>
-        <w:rPr>
-          <w:color w:val="000000" w:themeColor="text1"/>
-        </w:rPr>
-      </w:pPr>
-      <w:proofErr w:type="spellStart"/>
-      <w:r>
-        <w:rPr>
-          <w:color w:val="000000" w:themeColor="text1"/>
-        </w:rPr>
-        <w:t>Questsystem</w:t>
-      </w:r>
-      <w:proofErr w:type="spellEnd"/>
-    </w:p>
-    <w:p>
-      <w:pPr>
-        <w:pStyle w:val="Listenabsatz"/>
-        <w:numPr>
-          <w:ilvl w:val="1"/>
-          <w:numId w:val="1"/>
-        </w:numPr>
-        <w:rPr>
-          <w:color w:val="000000" w:themeColor="text1"/>
-        </w:rPr>
-      </w:pPr>
-      <w:r>
-        <w:rPr>
-          <w:color w:val="000000" w:themeColor="text1"/>
-        </w:rPr>
-        <w:t>Vertont teilweise</w:t>
-      </w:r>
-    </w:p>
-    <w:p>
-      <w:pPr>
-        <w:pStyle w:val="Listenabsatz"/>
-        <w:numPr>
-          <w:ilvl w:val="1"/>
-          <w:numId w:val="1"/>
-        </w:numPr>
-        <w:rPr>
-          <w:color w:val="000000" w:themeColor="text1"/>
-        </w:rPr>
-      </w:pPr>
-      <w:proofErr w:type="spellStart"/>
-      <w:r>
-        <w:rPr>
-          <w:color w:val="000000" w:themeColor="text1"/>
-        </w:rPr>
-        <w:t>Questteste</w:t>
-      </w:r>
-      <w:proofErr w:type="spellEnd"/>
-      <w:r>
-        <w:rPr>
-          <w:color w:val="000000" w:themeColor="text1"/>
-        </w:rPr>
-        <w:t xml:space="preserve"> + Menü teilweise</w:t>
-      </w:r>
-    </w:p>
-    <w:p>
-      <w:pPr>
-        <w:pStyle w:val="Listenabsatz"/>
-        <w:numPr>
-          <w:ilvl w:val="0"/>
-          <w:numId w:val="1"/>
-        </w:numPr>
-        <w:rPr>
-          <w:color w:val="000000" w:themeColor="text1"/>
-        </w:rPr>
-      </w:pPr>
-      <w:r>
-        <w:rPr>
-          <w:color w:val="000000" w:themeColor="text1"/>
-        </w:rPr>
-        <w:t>Individueller Startbildschirm</w:t>
-      </w:r>
-    </w:p>
-    <w:p>
-      <w:pPr>
-        <w:pStyle w:val="Listenabsatz"/>
-        <w:numPr>
-          <w:ilvl w:val="1"/>
-          <w:numId w:val="1"/>
-        </w:numPr>
-        <w:rPr>
-          <w:color w:val="000000" w:themeColor="text1"/>
-        </w:rPr>
-      </w:pPr>
-      <w:r>
-        <w:rPr>
-          <w:color w:val="000000" w:themeColor="text1"/>
-        </w:rPr>
-        <w:t xml:space="preserve">Hat </w:t>
-      </w:r>
-      <w:proofErr w:type="spellStart"/>
-      <w:r>
-        <w:rPr>
-          <w:color w:val="000000" w:themeColor="text1"/>
-        </w:rPr>
-        <w:t>musik</w:t>
-      </w:r>
-      <w:proofErr w:type="spellEnd"/>
-    </w:p>
-    <w:p>
-      <w:pPr>
-        <w:pStyle w:val="Listenabsatz"/>
-        <w:numPr>
-          <w:ilvl w:val="1"/>
-          <w:numId w:val="1"/>
-        </w:numPr>
-        <w:rPr>
-          <w:color w:val="000000" w:themeColor="text1"/>
-        </w:rPr>
-      </w:pPr>
-      <w:r>
-        <w:rPr>
-          <w:color w:val="000000" w:themeColor="text1"/>
-        </w:rPr>
-        <w:t xml:space="preserve">Hat </w:t>
-      </w:r>
-      <w:proofErr w:type="spellStart"/>
-      <w:r>
-        <w:rPr>
-          <w:color w:val="000000" w:themeColor="text1"/>
-        </w:rPr>
-        <w:t>animationen</w:t>
-      </w:r>
-      <w:proofErr w:type="spellEnd"/>
-    </w:p>
-    <w:p>
-      <w:pPr>
-        <w:pStyle w:val="Listenabsatz"/>
-        <w:numPr>
-          <w:ilvl w:val="0"/>
-          <w:numId w:val="1"/>
-        </w:numPr>
-        <w:rPr>
-          <w:color w:val="000000" w:themeColor="text1"/>
-        </w:rPr>
-      </w:pPr>
-      <w:r>
-        <w:rPr>
-          <w:color w:val="000000" w:themeColor="text1"/>
-        </w:rPr>
-        <w:t xml:space="preserve">Dorfbewohner haben eigene </w:t>
-      </w:r>
-      <w:proofErr w:type="spellStart"/>
-      <w:r>
-        <w:rPr>
-          <w:color w:val="000000" w:themeColor="text1"/>
-        </w:rPr>
-        <w:t>haarfarben</w:t>
-      </w:r>
-      <w:proofErr w:type="spellEnd"/>
-      <w:r>
-        <w:rPr>
-          <w:color w:val="000000" w:themeColor="text1"/>
-        </w:rPr>
-        <w:t xml:space="preserve"> (eigene Datei für </w:t>
-      </w:r>
-      <w:proofErr w:type="spellStart"/>
-      <w:r>
-        <w:rPr>
-          <w:color w:val="000000" w:themeColor="text1"/>
-        </w:rPr>
-        <w:t>personen</w:t>
-      </w:r>
-      <w:proofErr w:type="spellEnd"/>
-      <w:r>
-        <w:rPr>
-          <w:color w:val="000000" w:themeColor="text1"/>
-        </w:rPr>
-        <w:t>)</w:t>
-      </w:r>
-    </w:p>
-    <w:p>
-      <w:pPr>
-        <w:pStyle w:val="Listenabsatz"/>
-        <w:numPr>
-          <w:ilvl w:val="1"/>
-          <w:numId w:val="1"/>
-        </w:numPr>
-        <w:rPr>
-          <w:color w:val="000000" w:themeColor="text1"/>
-        </w:rPr>
-      </w:pPr>
-      <w:proofErr w:type="spellStart"/>
-      <w:r>
-        <w:rPr>
-          <w:color w:val="000000" w:themeColor="text1"/>
-        </w:rPr>
-        <w:t>Respara</w:t>
-      </w:r>
-      <w:proofErr w:type="spellEnd"/>
-      <w:r>
-        <w:rPr>
-          <w:color w:val="000000" w:themeColor="text1"/>
-        </w:rPr>
-        <w:t xml:space="preserve"> -&gt; grün</w:t>
-      </w:r>
-    </w:p>
-    <w:p>
-      <w:pPr>
-        <w:pStyle w:val="Listenabsatz"/>
-        <w:numPr>
-          <w:ilvl w:val="1"/>
-          <w:numId w:val="1"/>
-        </w:numPr>
-        <w:rPr>
-          <w:color w:val="000000" w:themeColor="text1"/>
-          <w:highlight w:val="red"/>
-        </w:rPr>
-      </w:pPr>
-      <w:proofErr w:type="spellStart"/>
-      <w:r>
-        <w:rPr>
-          <w:color w:val="000000" w:themeColor="text1"/>
-          <w:highlight w:val="red"/>
-        </w:rPr>
-        <w:t>Nemfis</w:t>
-      </w:r>
-      <w:proofErr w:type="spellEnd"/>
-      <w:r>
-        <w:rPr>
-          <w:color w:val="000000" w:themeColor="text1"/>
-          <w:highlight w:val="red"/>
-        </w:rPr>
-        <w:t xml:space="preserve"> -&gt; lila??</w:t>
-      </w:r>
-    </w:p>
-    <w:p>
-      <w:pPr>
-        <w:pStyle w:val="Listenabsatz"/>
-        <w:numPr>
-          <w:ilvl w:val="0"/>
-          <w:numId w:val="1"/>
-        </w:numPr>
-        <w:rPr>
-          <w:color w:val="000000" w:themeColor="text1"/>
-          <w:highlight w:val="red"/>
-        </w:rPr>
-      </w:pPr>
-      <w:r>
-        <w:rPr>
-          <w:color w:val="000000" w:themeColor="text1"/>
-          <w:highlight w:val="red"/>
-        </w:rPr>
-        <w:t xml:space="preserve">Mann der gegen Geld </w:t>
-      </w:r>
-      <w:proofErr w:type="spellStart"/>
-      <w:r>
-        <w:rPr>
-          <w:color w:val="000000" w:themeColor="text1"/>
-          <w:highlight w:val="red"/>
-        </w:rPr>
-        <w:t>witze</w:t>
-      </w:r>
-      <w:proofErr w:type="spellEnd"/>
-      <w:r>
-        <w:rPr>
-          <w:color w:val="000000" w:themeColor="text1"/>
-          <w:highlight w:val="red"/>
-        </w:rPr>
-        <w:t xml:space="preserve"> erzählt</w:t>
-      </w:r>
-    </w:p>
-    <w:p>
-      <w:pPr>
-        <w:pStyle w:val="Listenabsatz"/>
-        <w:numPr>
-          <w:ilvl w:val="1"/>
-          <w:numId w:val="1"/>
-        </w:numPr>
-        <w:rPr>
-          <w:color w:val="000000" w:themeColor="text1"/>
-          <w:highlight w:val="red"/>
-        </w:rPr>
-      </w:pPr>
-      <w:r>
-        <w:rPr>
-          <w:color w:val="000000" w:themeColor="text1"/>
-          <w:highlight w:val="red"/>
-        </w:rPr>
-        <w:t xml:space="preserve">Sollen zufällig aus </w:t>
-      </w:r>
-      <w:proofErr w:type="spellStart"/>
-      <w:r>
-        <w:rPr>
-          <w:color w:val="000000" w:themeColor="text1"/>
-          <w:highlight w:val="red"/>
-        </w:rPr>
-        <w:t>vll</w:t>
-      </w:r>
-      <w:proofErr w:type="spellEnd"/>
-      <w:r>
-        <w:rPr>
-          <w:color w:val="000000" w:themeColor="text1"/>
-          <w:highlight w:val="red"/>
-        </w:rPr>
-        <w:t xml:space="preserve"> 20 wiedergegeben werden</w:t>
-      </w:r>
-    </w:p>
-    <w:p>
-      <w:pPr>
-        <w:pStyle w:val="Listenabsatz"/>
-        <w:numPr>
-          <w:ilvl w:val="0"/>
-          <w:numId w:val="1"/>
-        </w:numPr>
-        <w:rPr>
-          <w:color w:val="000000" w:themeColor="text1"/>
-        </w:rPr>
-      </w:pPr>
-      <w:r>
-        <w:rPr>
-          <w:color w:val="000000" w:themeColor="text1"/>
-        </w:rPr>
-        <w:t>Easter Eggs</w:t>
-      </w:r>
-    </w:p>
-    <w:p>
-      <w:pPr>
-        <w:pStyle w:val="Listenabsatz"/>
-        <w:numPr>
-          <w:ilvl w:val="1"/>
-          <w:numId w:val="1"/>
-        </w:numPr>
-        <w:rPr>
-          <w:color w:val="000000" w:themeColor="text1"/>
-        </w:rPr>
-      </w:pPr>
-      <w:r>
-        <w:rPr>
-          <w:color w:val="000000" w:themeColor="text1"/>
-        </w:rPr>
-        <w:t>Am Baum am Feld</w:t>
-      </w:r>
+        <w:rPr>
+          <w:color w:val="000000" w:themeColor="text1"/>
+        </w:rPr>
+      </w:pPr>
+      <w:r>
+        <w:rPr>
+          <w:color w:val="000000" w:themeColor="text1"/>
+        </w:rPr>
+        <w:t>Essen kochen</w:t>
+      </w:r>
+    </w:p>
+    <w:p>
+      <w:pPr>
+        <w:pStyle w:val="Listenabsatz"/>
+        <w:numPr>
+          <w:ilvl w:val="1"/>
+          <w:numId w:val="1"/>
+        </w:numPr>
+        <w:rPr>
+          <w:color w:val="000000" w:themeColor="text1"/>
+          <w:highlight w:val="red"/>
+        </w:rPr>
+      </w:pPr>
+      <w:r>
+        <w:rPr>
+          <w:color w:val="000000" w:themeColor="text1"/>
+          <w:highlight w:val="red"/>
+        </w:rPr>
+        <w:t>Mehrere Gerichte</w:t>
+      </w:r>
+    </w:p>
+    <w:p>
+      <w:pPr>
+        <w:rPr>
+          <w:color w:val="000000" w:themeColor="text1"/>
+          <w:highlight w:val="red"/>
+        </w:rPr>
+      </w:pPr>
+    </w:p>
+    <w:p>
+      <w:pPr>
+        <w:rPr>
+          <w:color w:val="000000" w:themeColor="text1"/>
+          <w:highlight w:val="red"/>
+        </w:rPr>
+      </w:pPr>
+    </w:p>
+    <w:p>
+      <w:pPr>
+        <w:rPr>
+          <w:color w:val="000000" w:themeColor="text1"/>
+          <w:highlight w:val="red"/>
+        </w:rPr>
+      </w:pPr>
+    </w:p>
+    <w:p>
+      <w:pPr>
+        <w:rPr>
+          <w:color w:val="000000" w:themeColor="text1"/>
+          <w:highlight w:val="red"/>
+        </w:rPr>
+      </w:pPr>
+    </w:p>
+    <w:p>
+      <w:pPr>
+        <w:rPr>
+          <w:color w:val="000000" w:themeColor="text1"/>
+          <w:highlight w:val="red"/>
+        </w:rPr>
+      </w:pPr>
+    </w:p>
+    <w:p>
+      <w:pPr>
+        <w:rPr>
+          <w:color w:val="000000" w:themeColor="text1"/>
+          <w:highlight w:val="red"/>
+        </w:rPr>
+      </w:pPr>
+    </w:p>
+    <w:p>
+      <w:pPr>
+        <w:rPr>
+          <w:color w:val="000000" w:themeColor="text1"/>
+          <w:highlight w:val="red"/>
+        </w:rPr>
+      </w:pPr>
+    </w:p>
+    <w:p>
+      <w:pPr>
+        <w:rPr>
+          <w:color w:val="000000" w:themeColor="text1"/>
+          <w:highlight w:val="red"/>
+        </w:rPr>
+      </w:pPr>
+    </w:p>
+    <w:p>
+      <w:pPr>
+        <w:rPr>
+          <w:color w:val="000000" w:themeColor="text1"/>
+          <w:highlight w:val="red"/>
+        </w:rPr>
+      </w:pPr>
     </w:p>
     <w:p>
       <w:pPr>
